--- a/LAB 1 Writeup.docx
+++ b/LAB 1 Writeup.docx
@@ -1,220 +1,189 @@
 
 <file path=word/document.xml><?xml version="1.0" encoding="utf-8"?>
-<w:document xmlns:mc="http://schemas.openxmlformats.org/markup-compatibility/2006" xmlns:o="urn:schemas-microsoft-com:office:office" xmlns:r="http://schemas.openxmlformats.org/officeDocument/2006/relationships" xmlns:m="http://schemas.openxmlformats.org/officeDocument/2006/math" xmlns:v="urn:schemas-microsoft-com:vml" xmlns:wp="http://schemas.openxmlformats.org/drawingml/2006/wordprocessingDrawing" xmlns:w10="urn:schemas-microsoft-com:office:word" xmlns:w="http://schemas.openxmlformats.org/wordprocessingml/2006/main" xmlns:wne="http://schemas.microsoft.com/office/word/2006/wordml" xmlns:sl="http://schemas.openxmlformats.org/schemaLibrary/2006/main" xmlns:a="http://schemas.openxmlformats.org/drawingml/2006/main" xmlns:pic="http://schemas.openxmlformats.org/drawingml/2006/picture" xmlns:c="http://schemas.openxmlformats.org/drawingml/2006/chart" xmlns:lc="http://schemas.openxmlformats.org/drawingml/2006/lockedCanvas" xmlns:dgm="http://schemas.openxmlformats.org/drawingml/2006/diagram" xmlns:wps="http://schemas.microsoft.com/office/word/2010/wordprocessingShape" xmlns:wpg="http://schemas.microsoft.com/office/word/2010/wordprocessingGroup" xmlns:w14="http://schemas.microsoft.com/office/word/2010/wordml" xmlns:w15="http://schemas.microsoft.com/office/word/2012/wordml">
+<w:document xmlns:wpc="http://schemas.microsoft.com/office/word/2010/wordprocessingCanvas" xmlns:cx="http://schemas.microsoft.com/office/drawing/2014/chartex" xmlns:cx1="http://schemas.microsoft.com/office/drawing/2015/9/8/chartex" xmlns:cx2="http://schemas.microsoft.com/office/drawing/2015/10/21/chartex" xmlns:cx3="http://schemas.microsoft.com/office/drawing/2016/5/9/chartex" xmlns:cx4="http://schemas.microsoft.com/office/drawing/2016/5/10/chartex" xmlns:cx5="http://schemas.microsoft.com/office/drawing/2016/5/11/chartex" xmlns:cx6="http://schemas.microsoft.com/office/drawing/2016/5/12/chartex" xmlns:cx7="http://schemas.microsoft.com/office/drawing/2016/5/13/chartex" xmlns:cx8="http://schemas.microsoft.com/office/drawing/2016/5/14/chartex" xmlns:mc="http://schemas.openxmlformats.org/markup-compatibility/2006" xmlns:aink="http://schemas.microsoft.com/office/drawing/2016/ink" xmlns:am3d="http://schemas.microsoft.com/office/drawing/2017/model3d" xmlns:o="urn:schemas-microsoft-com:office:office" xmlns:r="http://schemas.openxmlformats.org/officeDocument/2006/relationships" xmlns:m="http://schemas.openxmlformats.org/officeDocument/2006/math" xmlns:v="urn:schemas-microsoft-com:vml" xmlns:wp14="http://schemas.microsoft.com/office/word/2010/wordprocessingDrawing" xmlns:wp="http://schemas.openxmlformats.org/drawingml/2006/wordprocessingDrawing" xmlns:w10="urn:schemas-microsoft-com:office:word" xmlns:w="http://schemas.openxmlformats.org/wordprocessingml/2006/main" xmlns:w14="http://schemas.microsoft.com/office/word/2010/wordml" xmlns:w15="http://schemas.microsoft.com/office/word/2012/wordml" xmlns:w16cex="http://schemas.microsoft.com/office/word/2018/wordml/cex" xmlns:w16cid="http://schemas.microsoft.com/office/word/2016/wordml/cid" xmlns:w16="http://schemas.microsoft.com/office/word/2018/wordml" xmlns:w16se="http://schemas.microsoft.com/office/word/2015/wordml/symex" xmlns:wpg="http://schemas.microsoft.com/office/word/2010/wordprocessingGroup" xmlns:wpi="http://schemas.microsoft.com/office/word/2010/wordprocessingInk" xmlns:wne="http://schemas.microsoft.com/office/word/2006/wordml" xmlns:wps="http://schemas.microsoft.com/office/word/2010/wordprocessingShape" mc:Ignorable="w14 w15 w16se w16cid w16 w16cex wp14">
   <w:body>
     <w:p>
       <w:pPr>
         <w:spacing w:line="240" w:lineRule="auto"/>
-        <w:rPr/>
-      </w:pPr>
-      <w:r>
-        <w:rPr>
-          <w:rtl w:val="0"/>
-        </w:rPr>
-        <w:t xml:space="preserve">ORF 401 LAB 1</w:t>
-      </w:r>
-    </w:p>
-    <w:p>
-      <w:pPr>
-        <w:spacing w:line="240" w:lineRule="auto"/>
-        <w:rPr/>
-      </w:pPr>
-      <w:r>
-        <w:rPr>
-          <w:rtl w:val="0"/>
-        </w:rPr>
-        <w:t xml:space="preserve">Robert Shi</w:t>
-      </w:r>
-    </w:p>
-    <w:p>
-      <w:pPr>
-        <w:spacing w:line="240" w:lineRule="auto"/>
-        <w:rPr/>
-      </w:pPr>
-      <w:r>
-        <w:rPr>
-          <w:rtl w:val="0"/>
-        </w:rPr>
-      </w:r>
-    </w:p>
-    <w:p>
-      <w:pPr>
-        <w:spacing w:line="240" w:lineRule="auto"/>
-        <w:rPr/>
-      </w:pPr>
-      <w:r>
-        <w:rPr>
-          <w:rtl w:val="0"/>
-        </w:rPr>
-        <w:t xml:space="preserve">1). Totally downloaded the apps</w:t>
-      </w:r>
-    </w:p>
-    <w:p>
-      <w:pPr>
-        <w:spacing w:line="240" w:lineRule="auto"/>
-        <w:rPr/>
-      </w:pPr>
-      <w:r>
-        <w:rPr>
-          <w:rtl w:val="0"/>
-        </w:rPr>
-        <w:t xml:space="preserve">2). Can’t find any. Everyone uses professional services / event planning software that vales peoples’ privacy to some extent.</w:t>
-      </w:r>
-    </w:p>
-    <w:p>
-      <w:pPr>
-        <w:spacing w:line="240" w:lineRule="auto"/>
-        <w:rPr/>
-      </w:pPr>
-      <w:r>
-        <w:rPr>
-          <w:rtl w:val="0"/>
-        </w:rPr>
-      </w:r>
-    </w:p>
-    <w:p>
-      <w:pPr>
-        <w:spacing w:line="240" w:lineRule="auto"/>
-        <w:rPr/>
-      </w:pPr>
-      <w:r>
-        <w:rPr>
-          <w:rtl w:val="0"/>
-        </w:rPr>
+      </w:pPr>
+      <w:r>
+        <w:t>ORF 401 LAB 1</w:t>
+      </w:r>
+    </w:p>
+    <w:p>
+      <w:pPr>
+        <w:spacing w:line="240" w:lineRule="auto"/>
+      </w:pPr>
+      <w:r>
+        <w:t>Robert Shi</w:t>
+      </w:r>
+    </w:p>
+    <w:p>
+      <w:pPr>
+        <w:spacing w:line="240" w:lineRule="auto"/>
+      </w:pPr>
+      <w:r>
+        <w:t>Levi Wang</w:t>
+      </w:r>
+    </w:p>
+    <w:p>
+      <w:pPr>
+        <w:spacing w:line="240" w:lineRule="auto"/>
+      </w:pPr>
+    </w:p>
+    <w:p>
+      <w:pPr>
+        <w:spacing w:line="240" w:lineRule="auto"/>
+      </w:pPr>
+      <w:r>
+        <w:t>1). Totally downloaded the apps</w:t>
+      </w:r>
+    </w:p>
+    <w:p>
+      <w:pPr>
+        <w:spacing w:line="240" w:lineRule="auto"/>
+      </w:pPr>
+      <w:r>
+        <w:t>2). Can’t find any. Everyone uses professional services / event planning software that vales peoples’ privacy to some extent.</w:t>
+      </w:r>
+    </w:p>
+    <w:p>
+      <w:pPr>
+        <w:spacing w:line="240" w:lineRule="auto"/>
+      </w:pPr>
+    </w:p>
+    <w:p>
+      <w:pPr>
+        <w:spacing w:line="240" w:lineRule="auto"/>
+      </w:pPr>
+      <w:r>
         <w:t xml:space="preserve">Used </w:t>
       </w:r>
-      <w:hyperlink r:id="rId6">
+      <w:hyperlink r:id="rId4">
         <w:r>
           <w:rPr>
-            <w:color w:val="1155cc"/>
+            <w:color w:val="1155CC"/>
             <w:u w:val="single"/>
-            <w:rtl w:val="0"/>
           </w:rPr>
-          <w:t xml:space="preserve">https://www.briandunning.com/sample-data/</w:t>
+          <w:t>https://www.briandunning.com/sample-data/</w:t>
         </w:r>
       </w:hyperlink>
       <w:r>
+        <w:t xml:space="preserve"> to generate 500 rando</w:t>
+      </w:r>
+      <w:r>
+        <w:t>m fake names and addresses.</w:t>
+      </w:r>
+    </w:p>
+    <w:p>
+      <w:pPr>
+        <w:spacing w:line="240" w:lineRule="auto"/>
+      </w:pPr>
+    </w:p>
+    <w:p>
+      <w:pPr>
+        <w:spacing w:line="240" w:lineRule="auto"/>
+      </w:pPr>
+      <w:r>
+        <w:t xml:space="preserve">500 addresses, pseudo-random generated time from a “uniform” 24hr distribution. Assume people from all over the US want to come to Princeton for an awesome event on </w:t>
+      </w:r>
+      <w:proofErr w:type="spellStart"/>
+      <w:r>
+        <w:t>Valentines</w:t>
+      </w:r>
+      <w:proofErr w:type="spellEnd"/>
+      <w:r>
+        <w:t xml:space="preserve"> day.</w:t>
+      </w:r>
+    </w:p>
+    <w:p>
+      <w:pPr>
+        <w:spacing w:line="240" w:lineRule="auto"/>
+      </w:pPr>
+    </w:p>
+    <w:p>
+      <w:pPr>
+        <w:spacing w:line="240" w:lineRule="auto"/>
+      </w:pPr>
+      <w:r>
+        <w:t>3). Ridedirs.com</w:t>
+      </w:r>
+    </w:p>
+    <w:p>
+      <w:pPr>
+        <w:spacing w:line="240" w:lineRule="auto"/>
+      </w:pPr>
+      <w:r>
+        <w:t>-almost a palindrome which i</w:t>
+      </w:r>
+      <w:r>
+        <w:t xml:space="preserve">s </w:t>
+      </w:r>
+      <w:proofErr w:type="spellStart"/>
+      <w:r>
+        <w:t>kinda</w:t>
+      </w:r>
+      <w:proofErr w:type="spellEnd"/>
+      <w:r>
+        <w:t xml:space="preserve"> symbolic since we are planning to deal with going to and returning from an event.</w:t>
+      </w:r>
+    </w:p>
+    <w:p>
+      <w:pPr>
+        <w:spacing w:line="240" w:lineRule="auto"/>
+      </w:pPr>
+      <w:r>
+        <w:t>-Can be interpreted as a ride-directory like a directory for rides and/or ride-direction since people are going to and from an event.</w:t>
+      </w:r>
+    </w:p>
+    <w:p>
+      <w:pPr>
+        <w:spacing w:line="240" w:lineRule="auto"/>
+      </w:pPr>
+      <w:r>
+        <w:t>-</w:t>
+      </w:r>
+      <w:proofErr w:type="spellStart"/>
+      <w:r>
+        <w:t>ridedirs</w:t>
+      </w:r>
+      <w:proofErr w:type="spellEnd"/>
+      <w:r>
+        <w:t xml:space="preserve"> sounds like “riders” t</w:t>
+      </w:r>
+      <w:r>
+        <w:t>hat suggest multiple occupants in a vehicle.</w:t>
+      </w:r>
+    </w:p>
+    <w:p>
+      <w:pPr>
+        <w:spacing w:line="240" w:lineRule="auto"/>
+      </w:pPr>
+    </w:p>
+    <w:p>
+      <w:pPr>
+        <w:spacing w:line="240" w:lineRule="auto"/>
+      </w:pPr>
+      <w:r>
         <w:rPr>
-          <w:rtl w:val="0"/>
+          <w:noProof/>
         </w:rPr>
-        <w:t xml:space="preserve"> to generate 500 random fake names and addresses.</w:t>
-      </w:r>
-    </w:p>
-    <w:p>
-      <w:pPr>
-        <w:spacing w:line="240" w:lineRule="auto"/>
-        <w:rPr/>
-      </w:pPr>
-      <w:r>
-        <w:rPr>
-          <w:rtl w:val="0"/>
-        </w:rPr>
-      </w:r>
-    </w:p>
-    <w:p>
-      <w:pPr>
-        <w:spacing w:line="240" w:lineRule="auto"/>
-        <w:rPr/>
-      </w:pPr>
-      <w:r>
-        <w:rPr>
-          <w:rtl w:val="0"/>
-        </w:rPr>
-        <w:t xml:space="preserve">500 addresses, pseudo-random generated time from a “uniform” 24hr distribution. Assume people from all over the US want to come to Princeton for an awesome event on Valentines day.</w:t>
-      </w:r>
-    </w:p>
-    <w:p>
-      <w:pPr>
-        <w:spacing w:line="240" w:lineRule="auto"/>
-        <w:rPr/>
-      </w:pPr>
-      <w:r>
-        <w:rPr>
-          <w:rtl w:val="0"/>
-        </w:rPr>
-      </w:r>
-    </w:p>
-    <w:p>
-      <w:pPr>
-        <w:spacing w:line="240" w:lineRule="auto"/>
-        <w:rPr/>
-      </w:pPr>
-      <w:r>
-        <w:rPr>
-          <w:rtl w:val="0"/>
-        </w:rPr>
-        <w:t xml:space="preserve">3). Ridedirs.com</w:t>
-      </w:r>
-    </w:p>
-    <w:p>
-      <w:pPr>
-        <w:spacing w:line="240" w:lineRule="auto"/>
-        <w:rPr/>
-      </w:pPr>
-      <w:r>
-        <w:rPr>
-          <w:rtl w:val="0"/>
-        </w:rPr>
-        <w:t xml:space="preserve">-almost a palindrome which is kinda symbolic since we are planning to deal with going to and returning from an event.</w:t>
-      </w:r>
-    </w:p>
-    <w:p>
-      <w:pPr>
-        <w:spacing w:line="240" w:lineRule="auto"/>
-        <w:rPr/>
-      </w:pPr>
-      <w:r>
-        <w:rPr>
-          <w:rtl w:val="0"/>
-        </w:rPr>
-        <w:t xml:space="preserve">-Can be interpreted as a ride-directory like a directory for rides and/or ride-direction since people are going to and from an event.</w:t>
-      </w:r>
-    </w:p>
-    <w:p>
-      <w:pPr>
-        <w:spacing w:line="240" w:lineRule="auto"/>
-        <w:rPr/>
-      </w:pPr>
-      <w:r>
-        <w:rPr>
-          <w:rtl w:val="0"/>
-        </w:rPr>
-        <w:t xml:space="preserve">-ridedirs sounds like “riders” that suggest multiple occupants in a vehicle.</w:t>
-      </w:r>
-    </w:p>
-    <w:p>
-      <w:pPr>
-        <w:spacing w:line="240" w:lineRule="auto"/>
-        <w:rPr/>
-      </w:pPr>
-      <w:r>
-        <w:rPr>
-          <w:rtl w:val="0"/>
-        </w:rPr>
-      </w:r>
-    </w:p>
-    <w:p>
-      <w:pPr>
-        <w:spacing w:line="240" w:lineRule="auto"/>
-        <w:rPr/>
-      </w:pPr>
-      <w:r>
-        <w:rPr/>
         <w:drawing>
-          <wp:inline distB="114300" distT="114300" distL="114300" distR="114300">
+          <wp:inline distT="114300" distB="114300" distL="114300" distR="114300" wp14:anchorId="5EC2A691" wp14:editId="6C7CEB0E">
             <wp:extent cx="5943600" cy="1511300"/>
-            <wp:effectExtent b="0" l="0" r="0" t="0"/>
+            <wp:effectExtent l="0" t="0" r="0" b="0"/>
             <wp:docPr id="1" name="image1.png"/>
-            <a:graphic>
+            <wp:cNvGraphicFramePr/>
+            <a:graphic xmlns:a="http://schemas.openxmlformats.org/drawingml/2006/main">
               <a:graphicData uri="http://schemas.openxmlformats.org/drawingml/2006/picture">
-                <pic:pic>
+                <pic:pic xmlns:pic="http://schemas.openxmlformats.org/drawingml/2006/picture">
                   <pic:nvPicPr>
                     <pic:cNvPr id="0" name="image1.png"/>
                     <pic:cNvPicPr preferRelativeResize="0"/>
                   </pic:nvPicPr>
                   <pic:blipFill>
-                    <a:blip r:embed="rId7"/>
-                    <a:srcRect b="0" l="0" r="0" t="0"/>
+                    <a:blip r:embed="rId5"/>
+                    <a:srcRect/>
                     <a:stretch>
                       <a:fillRect/>
                     </a:stretch>
@@ -224,7 +193,9 @@
                       <a:off x="0" y="0"/>
                       <a:ext cx="5943600" cy="1511300"/>
                     </a:xfrm>
-                    <a:prstGeom prst="rect"/>
+                    <a:prstGeom prst="rect">
+                      <a:avLst/>
+                    </a:prstGeom>
                     <a:ln/>
                   </pic:spPr>
                 </pic:pic>
@@ -233,192 +204,136 @@
           </wp:inline>
         </w:drawing>
       </w:r>
-      <w:r>
+    </w:p>
+    <w:p>
+      <w:pPr>
+        <w:spacing w:line="240" w:lineRule="auto"/>
+      </w:pPr>
+      <w:r>
+        <w:t>^^^ the .com address is also super cheap (for the first year)</w:t>
+      </w:r>
+    </w:p>
+    <w:p>
+      <w:pPr>
+        <w:spacing w:line="240" w:lineRule="auto"/>
+      </w:pPr>
+    </w:p>
+    <w:p>
+      <w:pPr>
+        <w:spacing w:line="240" w:lineRule="auto"/>
+      </w:pPr>
+      <w:r>
+        <w:t>4. Added to the or statement.</w:t>
+      </w:r>
+    </w:p>
+    <w:p>
+      <w:pPr>
+        <w:spacing w:line="240" w:lineRule="auto"/>
+      </w:pPr>
+      <w:r>
+        <w:t>Already case insensitive</w:t>
+      </w:r>
+    </w:p>
+    <w:p>
+      <w:pPr>
+        <w:spacing w:line="240" w:lineRule="auto"/>
+      </w:pPr>
+    </w:p>
+    <w:p>
+      <w:pPr>
+        <w:spacing w:line="240" w:lineRule="auto"/>
+      </w:pPr>
+      <w:r>
+        <w:t>I made the assumption that everyone is coming to Princeton, so the state search isn’t wor</w:t>
+      </w:r>
+      <w:r>
+        <w:t>king too hot. I can quickly add in a field for origin state to help with state searches. Turned required to false for input forms. Then sequentially take subsets of arrays depending on filters for search terms to basically find the intersection of arrays/s</w:t>
+      </w:r>
+      <w:r>
+        <w:t>ets so results satisfy all search conditions.</w:t>
+      </w:r>
+    </w:p>
+    <w:p>
+      <w:pPr>
+        <w:spacing w:line="240" w:lineRule="auto"/>
+      </w:pPr>
+    </w:p>
+    <w:p>
+      <w:pPr>
+        <w:spacing w:line="240" w:lineRule="auto"/>
         <w:rPr>
-          <w:rtl w:val="0"/>
-        </w:rPr>
-      </w:r>
-    </w:p>
-    <w:p>
-      <w:pPr>
-        <w:spacing w:line="240" w:lineRule="auto"/>
-        <w:rPr/>
-      </w:pPr>
-      <w:r>
-        <w:rPr>
-          <w:rtl w:val="0"/>
-        </w:rPr>
-        <w:t xml:space="preserve">^^^ the .com address is also super cheap (for the first year)</w:t>
-      </w:r>
-    </w:p>
-    <w:p>
-      <w:pPr>
-        <w:spacing w:line="240" w:lineRule="auto"/>
-        <w:rPr/>
-      </w:pPr>
-      <w:r>
-        <w:rPr>
-          <w:rtl w:val="0"/>
-        </w:rPr>
-      </w:r>
-    </w:p>
-    <w:p>
-      <w:pPr>
-        <w:spacing w:line="240" w:lineRule="auto"/>
-        <w:rPr/>
-      </w:pPr>
-      <w:r>
-        <w:rPr>
-          <w:rtl w:val="0"/>
-        </w:rPr>
-        <w:t xml:space="preserve">4. Added to the or statement.</w:t>
-      </w:r>
-    </w:p>
-    <w:p>
-      <w:pPr>
-        <w:spacing w:line="240" w:lineRule="auto"/>
-        <w:rPr/>
-      </w:pPr>
-      <w:r>
-        <w:rPr>
-          <w:rtl w:val="0"/>
-        </w:rPr>
-        <w:t xml:space="preserve">Already case insensitive</w:t>
-      </w:r>
-    </w:p>
-    <w:p>
-      <w:pPr>
-        <w:spacing w:line="240" w:lineRule="auto"/>
-        <w:rPr/>
-      </w:pPr>
-      <w:r>
-        <w:rPr>
-          <w:rtl w:val="0"/>
-        </w:rPr>
-      </w:r>
-    </w:p>
-    <w:p>
-      <w:pPr>
-        <w:spacing w:line="240" w:lineRule="auto"/>
-        <w:rPr/>
-      </w:pPr>
-      <w:r>
-        <w:rPr>
-          <w:rtl w:val="0"/>
-        </w:rPr>
-        <w:t xml:space="preserve">I made the assumption that everyone is coming to Princeton, so the state search isn’t working too hot. I can quickly add in a field for origin state to help with state searches. Turned required to false for input forms. Then sequentially take subsets of arrays depending on filters for search terms to basically find the intersection of arrays/sets so results satisfy all search conditions.</w:t>
-      </w:r>
-    </w:p>
-    <w:p>
-      <w:pPr>
-        <w:spacing w:line="240" w:lineRule="auto"/>
-        <w:rPr/>
-      </w:pPr>
-      <w:r>
-        <w:rPr>
-          <w:rtl w:val="0"/>
-        </w:rPr>
-      </w:r>
-    </w:p>
-    <w:p>
-      <w:pPr>
-        <w:spacing w:line="240" w:lineRule="auto"/>
-        <w:rPr>
-          <w:rFonts w:ascii="Times New Roman" w:cs="Times New Roman" w:eastAsia="Times New Roman" w:hAnsi="Times New Roman"/>
+          <w:rFonts w:ascii="Times New Roman" w:eastAsia="Times New Roman" w:hAnsi="Times New Roman" w:cs="Times New Roman"/>
           <w:sz w:val="24"/>
           <w:szCs w:val="24"/>
         </w:rPr>
       </w:pPr>
       <w:r>
+        <w:t>5.</w:t>
+      </w:r>
+    </w:p>
+    <w:p>
+      <w:pPr>
+        <w:spacing w:line="240" w:lineRule="auto"/>
         <w:rPr>
-          <w:rtl w:val="0"/>
-        </w:rPr>
-        <w:t xml:space="preserve">5.</w:t>
-      </w:r>
-      <w:r>
-        <w:rPr>
-          <w:rtl w:val="0"/>
-        </w:rPr>
-      </w:r>
-    </w:p>
-    <w:p>
-      <w:pPr>
-        <w:spacing w:line="240" w:lineRule="auto"/>
-        <w:rPr>
-          <w:rFonts w:ascii="Times New Roman" w:cs="Times New Roman" w:eastAsia="Times New Roman" w:hAnsi="Times New Roman"/>
+          <w:rFonts w:ascii="Times New Roman" w:eastAsia="Times New Roman" w:hAnsi="Times New Roman" w:cs="Times New Roman"/>
           <w:sz w:val="24"/>
           <w:szCs w:val="24"/>
         </w:rPr>
       </w:pPr>
       <w:r>
         <w:rPr>
-          <w:rtl w:val="0"/>
-        </w:rPr>
-      </w:r>
-    </w:p>
-    <w:p>
-      <w:pPr>
-        <w:spacing w:line="240" w:lineRule="auto"/>
-        <w:rPr>
-          <w:rFonts w:ascii="Times New Roman" w:cs="Times New Roman" w:eastAsia="Times New Roman" w:hAnsi="Times New Roman"/>
+          <w:rFonts w:ascii="Times New Roman" w:eastAsia="Times New Roman" w:hAnsi="Times New Roman" w:cs="Times New Roman"/>
           <w:sz w:val="24"/>
           <w:szCs w:val="24"/>
         </w:rPr>
-      </w:pPr>
+        <w:t xml:space="preserve">This product will target event planning/planners. It will allow organizers to search for people and where they are coming from, in order to minimize the number of vehicles necessary for travel to and from </w:t>
+      </w:r>
       <w:r>
         <w:rPr>
-          <w:rFonts w:ascii="Times New Roman" w:cs="Times New Roman" w:eastAsia="Times New Roman" w:hAnsi="Times New Roman"/>
+          <w:rFonts w:ascii="Times New Roman" w:eastAsia="Times New Roman" w:hAnsi="Times New Roman" w:cs="Times New Roman"/>
           <w:sz w:val="24"/>
           <w:szCs w:val="24"/>
-          <w:rtl w:val="0"/>
         </w:rPr>
-        <w:t xml:space="preserve">This product will target event planning/planners. It will allow organizers to search for people and where they are coming from, in order to minimize the number of vehicles necessary for travel to and from the event. We will create a subscription service for our product and users will gain the benefit of promoting their event as environmentally friendly and as having a low carbon-footprint. The costs will come from hosting the site, enhancing user privacy, and potentially services to acquire participant data for ease of use.</w:t>
-      </w:r>
-    </w:p>
-    <w:p>
-      <w:pPr>
-        <w:spacing w:line="240" w:lineRule="auto"/>
-        <w:rPr/>
-      </w:pPr>
+        <w:t>the event. We will create a subscription service for our product and users will gain the benefit of promoting their event as environmentally friendly and as having a low carbon-footprint. The costs will come from hosting the site, enhancing user privacy, a</w:t>
+      </w:r>
       <w:r>
         <w:rPr>
-          <w:rtl w:val="0"/>
+          <w:rFonts w:ascii="Times New Roman" w:eastAsia="Times New Roman" w:hAnsi="Times New Roman" w:cs="Times New Roman"/>
+          <w:sz w:val="24"/>
+          <w:szCs w:val="24"/>
         </w:rPr>
-      </w:r>
-    </w:p>
-    <w:p>
-      <w:pPr>
-        <w:spacing w:line="240" w:lineRule="auto"/>
-        <w:rPr/>
-      </w:pPr>
-      <w:r>
-        <w:rPr>
-          <w:rtl w:val="0"/>
-        </w:rPr>
-      </w:r>
+        <w:t>nd potentially services to acquire participant data for ease of use.</w:t>
+      </w:r>
+    </w:p>
+    <w:p>
+      <w:pPr>
+        <w:spacing w:line="240" w:lineRule="auto"/>
+      </w:pPr>
+    </w:p>
+    <w:p>
+      <w:pPr>
+        <w:spacing w:line="240" w:lineRule="auto"/>
+      </w:pPr>
     </w:p>
     <w:sectPr>
-      <w:pgSz w:h="15840" w:w="12240" w:orient="portrait"/>
-      <w:pgMar w:bottom="1440" w:top="1440" w:left="1440" w:right="1440" w:header="720" w:footer="720"/>
+      <w:pgSz w:w="12240" w:h="15840"/>
+      <w:pgMar w:top="1440" w:right="1440" w:bottom="1440" w:left="1440" w:header="720" w:footer="720" w:gutter="0"/>
       <w:pgNumType w:start="1"/>
+      <w:cols w:space="720"/>
     </w:sectPr>
   </w:body>
 </w:document>
 </file>
 
-<file path=word/numbering.xml><?xml version="1.0" encoding="utf-8"?>
-<w:numbering xmlns:mc="http://schemas.openxmlformats.org/markup-compatibility/2006" xmlns:o="urn:schemas-microsoft-com:office:office" xmlns:r="http://schemas.openxmlformats.org/officeDocument/2006/relationships" xmlns:m="http://schemas.openxmlformats.org/officeDocument/2006/math" xmlns:v="urn:schemas-microsoft-com:vml" xmlns:wp="http://schemas.openxmlformats.org/drawingml/2006/wordprocessingDrawing" xmlns:w10="urn:schemas-microsoft-com:office:word" xmlns:w="http://schemas.openxmlformats.org/wordprocessingml/2006/main" xmlns:wne="http://schemas.microsoft.com/office/word/2006/wordml" xmlns:sl="http://schemas.openxmlformats.org/schemaLibrary/2006/main" xmlns:a="http://schemas.openxmlformats.org/drawingml/2006/main" xmlns:pic="http://schemas.openxmlformats.org/drawingml/2006/picture" xmlns:c="http://schemas.openxmlformats.org/drawingml/2006/chart" xmlns:lc="http://schemas.openxmlformats.org/drawingml/2006/lockedCanvas" xmlns:dgm="http://schemas.openxmlformats.org/drawingml/2006/diagram" xmlns:wps="http://schemas.microsoft.com/office/word/2010/wordprocessingShape" xmlns:wpg="http://schemas.microsoft.com/office/word/2010/wordprocessingGroup" xmlns:w14="http://schemas.microsoft.com/office/word/2010/wordml" xmlns:w15="http://schemas.microsoft.com/office/word/2012/wordml"/>
-</file>
-
 <file path=word/styles.xml><?xml version="1.0" encoding="utf-8"?>
-<w:styles xmlns:mc="http://schemas.openxmlformats.org/markup-compatibility/2006" xmlns:o="urn:schemas-microsoft-com:office:office" xmlns:r="http://schemas.openxmlformats.org/officeDocument/2006/relationships" xmlns:m="http://schemas.openxmlformats.org/officeDocument/2006/math" xmlns:v="urn:schemas-microsoft-com:vml" xmlns:wp="http://schemas.openxmlformats.org/drawingml/2006/wordprocessingDrawing" xmlns:w10="urn:schemas-microsoft-com:office:word" xmlns:w="http://schemas.openxmlformats.org/wordprocessingml/2006/main" xmlns:wne="http://schemas.microsoft.com/office/word/2006/wordml" xmlns:sl="http://schemas.openxmlformats.org/schemaLibrary/2006/main" xmlns:a="http://schemas.openxmlformats.org/drawingml/2006/main" xmlns:pic="http://schemas.openxmlformats.org/drawingml/2006/picture" xmlns:c="http://schemas.openxmlformats.org/drawingml/2006/chart" xmlns:lc="http://schemas.openxmlformats.org/drawingml/2006/lockedCanvas" xmlns:dgm="http://schemas.openxmlformats.org/drawingml/2006/diagram" xmlns:wps="http://schemas.microsoft.com/office/word/2010/wordprocessingShape" xmlns:wpg="http://schemas.microsoft.com/office/word/2010/wordprocessingGroup" xmlns:w14="http://schemas.microsoft.com/office/word/2010/wordml" xmlns:w15="http://schemas.microsoft.com/office/word/2012/wordml">
+<w:styles xmlns:mc="http://schemas.openxmlformats.org/markup-compatibility/2006" xmlns:r="http://schemas.openxmlformats.org/officeDocument/2006/relationships" xmlns:w="http://schemas.openxmlformats.org/wordprocessingml/2006/main" xmlns:w14="http://schemas.microsoft.com/office/word/2010/wordml" xmlns:w15="http://schemas.microsoft.com/office/word/2012/wordml" xmlns:w16cex="http://schemas.microsoft.com/office/word/2018/wordml/cex" xmlns:w16cid="http://schemas.microsoft.com/office/word/2016/wordml/cid" xmlns:w16="http://schemas.microsoft.com/office/word/2018/wordml" xmlns:w16se="http://schemas.microsoft.com/office/word/2015/wordml/symex" mc:Ignorable="w14 w15 w16se w16cid w16 w16cex">
   <w:docDefaults>
     <w:rPrDefault>
       <w:rPr>
-        <w:rFonts w:ascii="Arial" w:cs="Arial" w:eastAsia="Arial" w:hAnsi="Arial"/>
+        <w:rFonts w:ascii="Arial" w:eastAsia="Arial" w:hAnsi="Arial" w:cs="Arial"/>
         <w:sz w:val="22"/>
         <w:szCs w:val="22"/>
-        <w:lang w:val="en"/>
+        <w:lang w:val="en" w:eastAsia="zh-CN" w:bidi="ar-SA"/>
       </w:rPr>
     </w:rPrDefault>
     <w:pPrDefault>
@@ -427,20 +342,399 @@
       </w:pPr>
     </w:pPrDefault>
   </w:docDefaults>
-  <w:style w:type="paragraph" w:styleId="Normal" w:default="1">
-    <w:name w:val="normal"/>
-  </w:style>
-  <w:style w:type="table" w:styleId="TableNormal" w:default="1">
-    <w:name w:val="Table Normal"/>
+  <w:latentStyles w:defLockedState="0" w:defUIPriority="99" w:defSemiHidden="0" w:defUnhideWhenUsed="0" w:defQFormat="0" w:count="376">
+    <w:lsdException w:name="Normal" w:uiPriority="0" w:qFormat="1"/>
+    <w:lsdException w:name="heading 1" w:uiPriority="9" w:qFormat="1"/>
+    <w:lsdException w:name="heading 2" w:semiHidden="1" w:uiPriority="9" w:unhideWhenUsed="1" w:qFormat="1"/>
+    <w:lsdException w:name="heading 3" w:semiHidden="1" w:uiPriority="9" w:unhideWhenUsed="1" w:qFormat="1"/>
+    <w:lsdException w:name="heading 4" w:semiHidden="1" w:uiPriority="9" w:unhideWhenUsed="1" w:qFormat="1"/>
+    <w:lsdException w:name="heading 5" w:semiHidden="1" w:uiPriority="9" w:unhideWhenUsed="1" w:qFormat="1"/>
+    <w:lsdException w:name="heading 6" w:semiHidden="1" w:uiPriority="9" w:unhideWhenUsed="1" w:qFormat="1"/>
+    <w:lsdException w:name="heading 7" w:semiHidden="1" w:uiPriority="9" w:unhideWhenUsed="1" w:qFormat="1"/>
+    <w:lsdException w:name="heading 8" w:semiHidden="1" w:uiPriority="9" w:unhideWhenUsed="1" w:qFormat="1"/>
+    <w:lsdException w:name="heading 9" w:semiHidden="1" w:uiPriority="9" w:unhideWhenUsed="1" w:qFormat="1"/>
+    <w:lsdException w:name="index 1" w:semiHidden="1" w:unhideWhenUsed="1"/>
+    <w:lsdException w:name="index 2" w:semiHidden="1" w:unhideWhenUsed="1"/>
+    <w:lsdException w:name="index 3" w:semiHidden="1" w:unhideWhenUsed="1"/>
+    <w:lsdException w:name="index 4" w:semiHidden="1" w:unhideWhenUsed="1"/>
+    <w:lsdException w:name="index 5" w:semiHidden="1" w:unhideWhenUsed="1"/>
+    <w:lsdException w:name="index 6" w:semiHidden="1" w:unhideWhenUsed="1"/>
+    <w:lsdException w:name="index 7" w:semiHidden="1" w:unhideWhenUsed="1"/>
+    <w:lsdException w:name="index 8" w:semiHidden="1" w:unhideWhenUsed="1"/>
+    <w:lsdException w:name="index 9" w:semiHidden="1" w:unhideWhenUsed="1"/>
+    <w:lsdException w:name="toc 1" w:semiHidden="1" w:uiPriority="39" w:unhideWhenUsed="1"/>
+    <w:lsdException w:name="toc 2" w:semiHidden="1" w:uiPriority="39" w:unhideWhenUsed="1"/>
+    <w:lsdException w:name="toc 3" w:semiHidden="1" w:uiPriority="39" w:unhideWhenUsed="1"/>
+    <w:lsdException w:name="toc 4" w:semiHidden="1" w:uiPriority="39" w:unhideWhenUsed="1"/>
+    <w:lsdException w:name="toc 5" w:semiHidden="1" w:uiPriority="39" w:unhideWhenUsed="1"/>
+    <w:lsdException w:name="toc 6" w:semiHidden="1" w:uiPriority="39" w:unhideWhenUsed="1"/>
+    <w:lsdException w:name="toc 7" w:semiHidden="1" w:uiPriority="39" w:unhideWhenUsed="1"/>
+    <w:lsdException w:name="toc 8" w:semiHidden="1" w:uiPriority="39" w:unhideWhenUsed="1"/>
+    <w:lsdException w:name="toc 9" w:semiHidden="1" w:uiPriority="39" w:unhideWhenUsed="1"/>
+    <w:lsdException w:name="Normal Indent" w:semiHidden="1" w:unhideWhenUsed="1"/>
+    <w:lsdException w:name="footnote text" w:semiHidden="1" w:unhideWhenUsed="1"/>
+    <w:lsdException w:name="annotation text" w:semiHidden="1" w:unhideWhenUsed="1"/>
+    <w:lsdException w:name="header" w:semiHidden="1" w:unhideWhenUsed="1"/>
+    <w:lsdException w:name="footer" w:semiHidden="1" w:unhideWhenUsed="1"/>
+    <w:lsdException w:name="index heading" w:semiHidden="1" w:unhideWhenUsed="1"/>
+    <w:lsdException w:name="caption" w:semiHidden="1" w:uiPriority="35" w:unhideWhenUsed="1" w:qFormat="1"/>
+    <w:lsdException w:name="table of figures" w:semiHidden="1" w:unhideWhenUsed="1"/>
+    <w:lsdException w:name="envelope address" w:semiHidden="1" w:unhideWhenUsed="1"/>
+    <w:lsdException w:name="envelope return" w:semiHidden="1" w:unhideWhenUsed="1"/>
+    <w:lsdException w:name="footnote reference" w:semiHidden="1" w:unhideWhenUsed="1"/>
+    <w:lsdException w:name="annotation reference" w:semiHidden="1" w:unhideWhenUsed="1"/>
+    <w:lsdException w:name="line number" w:semiHidden="1" w:unhideWhenUsed="1"/>
+    <w:lsdException w:name="page number" w:semiHidden="1" w:unhideWhenUsed="1"/>
+    <w:lsdException w:name="endnote reference" w:semiHidden="1" w:unhideWhenUsed="1"/>
+    <w:lsdException w:name="endnote text" w:semiHidden="1" w:unhideWhenUsed="1"/>
+    <w:lsdException w:name="table of authorities" w:semiHidden="1" w:unhideWhenUsed="1"/>
+    <w:lsdException w:name="macro" w:semiHidden="1" w:unhideWhenUsed="1"/>
+    <w:lsdException w:name="toa heading" w:semiHidden="1" w:unhideWhenUsed="1"/>
+    <w:lsdException w:name="List" w:semiHidden="1" w:unhideWhenUsed="1"/>
+    <w:lsdException w:name="List Bullet" w:semiHidden="1" w:unhideWhenUsed="1"/>
+    <w:lsdException w:name="List Number" w:semiHidden="1" w:unhideWhenUsed="1"/>
+    <w:lsdException w:name="List 2" w:semiHidden="1" w:unhideWhenUsed="1"/>
+    <w:lsdException w:name="List 3" w:semiHidden="1" w:unhideWhenUsed="1"/>
+    <w:lsdException w:name="List 4" w:semiHidden="1" w:unhideWhenUsed="1"/>
+    <w:lsdException w:name="List 5" w:semiHidden="1" w:unhideWhenUsed="1"/>
+    <w:lsdException w:name="List Bullet 2" w:semiHidden="1" w:unhideWhenUsed="1"/>
+    <w:lsdException w:name="List Bullet 3" w:semiHidden="1" w:unhideWhenUsed="1"/>
+    <w:lsdException w:name="List Bullet 4" w:semiHidden="1" w:unhideWhenUsed="1"/>
+    <w:lsdException w:name="List Bullet 5" w:semiHidden="1" w:unhideWhenUsed="1"/>
+    <w:lsdException w:name="List Number 2" w:semiHidden="1" w:unhideWhenUsed="1"/>
+    <w:lsdException w:name="List Number 3" w:semiHidden="1" w:unhideWhenUsed="1"/>
+    <w:lsdException w:name="List Number 4" w:semiHidden="1" w:unhideWhenUsed="1"/>
+    <w:lsdException w:name="List Number 5" w:semiHidden="1" w:unhideWhenUsed="1"/>
+    <w:lsdException w:name="Title" w:uiPriority="10" w:qFormat="1"/>
+    <w:lsdException w:name="Closing" w:semiHidden="1" w:unhideWhenUsed="1"/>
+    <w:lsdException w:name="Signature" w:semiHidden="1" w:unhideWhenUsed="1"/>
+    <w:lsdException w:name="Default Paragraph Font" w:semiHidden="1" w:uiPriority="1" w:unhideWhenUsed="1"/>
+    <w:lsdException w:name="Body Text" w:semiHidden="1" w:unhideWhenUsed="1"/>
+    <w:lsdException w:name="Body Text Indent" w:semiHidden="1" w:unhideWhenUsed="1"/>
+    <w:lsdException w:name="List Continue" w:semiHidden="1" w:unhideWhenUsed="1"/>
+    <w:lsdException w:name="List Continue 2" w:semiHidden="1" w:unhideWhenUsed="1"/>
+    <w:lsdException w:name="List Continue 3" w:semiHidden="1" w:unhideWhenUsed="1"/>
+    <w:lsdException w:name="List Continue 4" w:semiHidden="1" w:unhideWhenUsed="1"/>
+    <w:lsdException w:name="List Continue 5" w:semiHidden="1" w:unhideWhenUsed="1"/>
+    <w:lsdException w:name="Message Header" w:semiHidden="1" w:unhideWhenUsed="1"/>
+    <w:lsdException w:name="Subtitle" w:uiPriority="11" w:qFormat="1"/>
+    <w:lsdException w:name="Salutation" w:semiHidden="1" w:unhideWhenUsed="1"/>
+    <w:lsdException w:name="Date" w:semiHidden="1" w:unhideWhenUsed="1"/>
+    <w:lsdException w:name="Body Text First Indent" w:semiHidden="1" w:unhideWhenUsed="1"/>
+    <w:lsdException w:name="Body Text First Indent 2" w:semiHidden="1" w:unhideWhenUsed="1"/>
+    <w:lsdException w:name="Note Heading" w:semiHidden="1" w:unhideWhenUsed="1"/>
+    <w:lsdException w:name="Body Text 2" w:semiHidden="1" w:unhideWhenUsed="1"/>
+    <w:lsdException w:name="Body Text 3" w:semiHidden="1" w:unhideWhenUsed="1"/>
+    <w:lsdException w:name="Body Text Indent 2" w:semiHidden="1" w:unhideWhenUsed="1"/>
+    <w:lsdException w:name="Body Text Indent 3" w:semiHidden="1" w:unhideWhenUsed="1"/>
+    <w:lsdException w:name="Block Text" w:semiHidden="1" w:unhideWhenUsed="1"/>
+    <w:lsdException w:name="Hyperlink" w:semiHidden="1" w:unhideWhenUsed="1"/>
+    <w:lsdException w:name="FollowedHyperlink" w:semiHidden="1" w:unhideWhenUsed="1"/>
+    <w:lsdException w:name="Strong" w:uiPriority="22" w:qFormat="1"/>
+    <w:lsdException w:name="Emphasis" w:uiPriority="20" w:qFormat="1"/>
+    <w:lsdException w:name="Document Map" w:semiHidden="1" w:unhideWhenUsed="1"/>
+    <w:lsdException w:name="Plain Text" w:semiHidden="1" w:unhideWhenUsed="1"/>
+    <w:lsdException w:name="E-mail Signature" w:semiHidden="1" w:unhideWhenUsed="1"/>
+    <w:lsdException w:name="HTML Top of Form" w:semiHidden="1" w:unhideWhenUsed="1"/>
+    <w:lsdException w:name="HTML Bottom of Form" w:semiHidden="1" w:unhideWhenUsed="1"/>
+    <w:lsdException w:name="Normal (Web)" w:semiHidden="1" w:unhideWhenUsed="1"/>
+    <w:lsdException w:name="HTML Acronym" w:semiHidden="1" w:unhideWhenUsed="1"/>
+    <w:lsdException w:name="HTML Address" w:semiHidden="1" w:unhideWhenUsed="1"/>
+    <w:lsdException w:name="HTML Cite" w:semiHidden="1" w:unhideWhenUsed="1"/>
+    <w:lsdException w:name="HTML Code" w:semiHidden="1" w:unhideWhenUsed="1"/>
+    <w:lsdException w:name="HTML Definition" w:semiHidden="1" w:unhideWhenUsed="1"/>
+    <w:lsdException w:name="HTML Keyboard" w:semiHidden="1" w:unhideWhenUsed="1"/>
+    <w:lsdException w:name="HTML Preformatted" w:semiHidden="1" w:unhideWhenUsed="1"/>
+    <w:lsdException w:name="HTML Sample" w:semiHidden="1" w:unhideWhenUsed="1"/>
+    <w:lsdException w:name="HTML Typewriter" w:semiHidden="1" w:unhideWhenUsed="1"/>
+    <w:lsdException w:name="HTML Variable" w:semiHidden="1" w:unhideWhenUsed="1"/>
+    <w:lsdException w:name="Normal Table" w:semiHidden="1" w:unhideWhenUsed="1"/>
+    <w:lsdException w:name="annotation subject" w:semiHidden="1" w:unhideWhenUsed="1"/>
+    <w:lsdException w:name="No List" w:semiHidden="1" w:unhideWhenUsed="1"/>
+    <w:lsdException w:name="Outline List 1" w:semiHidden="1" w:unhideWhenUsed="1"/>
+    <w:lsdException w:name="Outline List 2" w:semiHidden="1" w:unhideWhenUsed="1"/>
+    <w:lsdException w:name="Outline List 3" w:semiHidden="1" w:unhideWhenUsed="1"/>
+    <w:lsdException w:name="Table Simple 1" w:semiHidden="1" w:unhideWhenUsed="1"/>
+    <w:lsdException w:name="Table Simple 2" w:semiHidden="1" w:unhideWhenUsed="1"/>
+    <w:lsdException w:name="Table Simple 3" w:semiHidden="1" w:unhideWhenUsed="1"/>
+    <w:lsdException w:name="Table Classic 1" w:semiHidden="1" w:unhideWhenUsed="1"/>
+    <w:lsdException w:name="Table Classic 2" w:semiHidden="1" w:unhideWhenUsed="1"/>
+    <w:lsdException w:name="Table Classic 3" w:semiHidden="1" w:unhideWhenUsed="1"/>
+    <w:lsdException w:name="Table Classic 4" w:semiHidden="1" w:unhideWhenUsed="1"/>
+    <w:lsdException w:name="Table Colorful 1" w:semiHidden="1" w:unhideWhenUsed="1"/>
+    <w:lsdException w:name="Table Colorful 2" w:semiHidden="1" w:unhideWhenUsed="1"/>
+    <w:lsdException w:name="Table Colorful 3" w:semiHidden="1" w:unhideWhenUsed="1"/>
+    <w:lsdException w:name="Table Columns 1" w:semiHidden="1" w:unhideWhenUsed="1"/>
+    <w:lsdException w:name="Table Columns 2" w:semiHidden="1" w:unhideWhenUsed="1"/>
+    <w:lsdException w:name="Table Columns 3" w:semiHidden="1" w:unhideWhenUsed="1"/>
+    <w:lsdException w:name="Table Columns 4" w:semiHidden="1" w:unhideWhenUsed="1"/>
+    <w:lsdException w:name="Table Columns 5" w:semiHidden="1" w:unhideWhenUsed="1"/>
+    <w:lsdException w:name="Table Grid 1" w:semiHidden="1" w:unhideWhenUsed="1"/>
+    <w:lsdException w:name="Table Grid 2" w:semiHidden="1" w:unhideWhenUsed="1"/>
+    <w:lsdException w:name="Table Grid 3" w:semiHidden="1" w:unhideWhenUsed="1"/>
+    <w:lsdException w:name="Table Grid 4" w:semiHidden="1" w:unhideWhenUsed="1"/>
+    <w:lsdException w:name="Table Grid 5" w:semiHidden="1" w:unhideWhenUsed="1"/>
+    <w:lsdException w:name="Table Grid 6" w:semiHidden="1" w:unhideWhenUsed="1"/>
+    <w:lsdException w:name="Table Grid 7" w:semiHidden="1" w:unhideWhenUsed="1"/>
+    <w:lsdException w:name="Table Grid 8" w:semiHidden="1" w:unhideWhenUsed="1"/>
+    <w:lsdException w:name="Table List 1" w:semiHidden="1" w:unhideWhenUsed="1"/>
+    <w:lsdException w:name="Table List 2" w:semiHidden="1" w:unhideWhenUsed="1"/>
+    <w:lsdException w:name="Table List 3" w:semiHidden="1" w:unhideWhenUsed="1"/>
+    <w:lsdException w:name="Table List 4" w:semiHidden="1" w:unhideWhenUsed="1"/>
+    <w:lsdException w:name="Table List 5" w:semiHidden="1" w:unhideWhenUsed="1"/>
+    <w:lsdException w:name="Table List 6" w:semiHidden="1" w:unhideWhenUsed="1"/>
+    <w:lsdException w:name="Table List 7" w:semiHidden="1" w:unhideWhenUsed="1"/>
+    <w:lsdException w:name="Table List 8" w:semiHidden="1" w:unhideWhenUsed="1"/>
+    <w:lsdException w:name="Table 3D effects 1" w:semiHidden="1" w:unhideWhenUsed="1"/>
+    <w:lsdException w:name="Table 3D effects 2" w:semiHidden="1" w:unhideWhenUsed="1"/>
+    <w:lsdException w:name="Table 3D effects 3" w:semiHidden="1" w:unhideWhenUsed="1"/>
+    <w:lsdException w:name="Table Contemporary" w:semiHidden="1" w:unhideWhenUsed="1"/>
+    <w:lsdException w:name="Table Elegant" w:semiHidden="1" w:unhideWhenUsed="1"/>
+    <w:lsdException w:name="Table Professional" w:semiHidden="1" w:unhideWhenUsed="1"/>
+    <w:lsdException w:name="Table Subtle 1" w:semiHidden="1" w:unhideWhenUsed="1"/>
+    <w:lsdException w:name="Table Subtle 2" w:semiHidden="1" w:unhideWhenUsed="1"/>
+    <w:lsdException w:name="Table Web 1" w:semiHidden="1" w:unhideWhenUsed="1"/>
+    <w:lsdException w:name="Table Web 2" w:semiHidden="1" w:unhideWhenUsed="1"/>
+    <w:lsdException w:name="Table Web 3" w:semiHidden="1" w:unhideWhenUsed="1"/>
+    <w:lsdException w:name="Balloon Text" w:semiHidden="1" w:unhideWhenUsed="1"/>
+    <w:lsdException w:name="Table Grid" w:uiPriority="39"/>
+    <w:lsdException w:name="Table Theme" w:semiHidden="1" w:unhideWhenUsed="1"/>
+    <w:lsdException w:name="Placeholder Text" w:semiHidden="1"/>
+    <w:lsdException w:name="No Spacing" w:uiPriority="1" w:qFormat="1"/>
+    <w:lsdException w:name="Light Shading" w:uiPriority="60"/>
+    <w:lsdException w:name="Light List" w:uiPriority="61"/>
+    <w:lsdException w:name="Light Grid" w:uiPriority="62"/>
+    <w:lsdException w:name="Medium Shading 1" w:uiPriority="63"/>
+    <w:lsdException w:name="Medium Shading 2" w:uiPriority="64"/>
+    <w:lsdException w:name="Medium List 1" w:uiPriority="65"/>
+    <w:lsdException w:name="Medium List 2" w:uiPriority="66"/>
+    <w:lsdException w:name="Medium Grid 1" w:uiPriority="67"/>
+    <w:lsdException w:name="Medium Grid 2" w:uiPriority="68"/>
+    <w:lsdException w:name="Medium Grid 3" w:uiPriority="69"/>
+    <w:lsdException w:name="Dark List" w:uiPriority="70"/>
+    <w:lsdException w:name="Colorful Shading" w:uiPriority="71"/>
+    <w:lsdException w:name="Colorful List" w:uiPriority="72"/>
+    <w:lsdException w:name="Colorful Grid" w:uiPriority="73"/>
+    <w:lsdException w:name="Light Shading Accent 1" w:uiPriority="60"/>
+    <w:lsdException w:name="Light List Accent 1" w:uiPriority="61"/>
+    <w:lsdException w:name="Light Grid Accent 1" w:uiPriority="62"/>
+    <w:lsdException w:name="Medium Shading 1 Accent 1" w:uiPriority="63"/>
+    <w:lsdException w:name="Medium Shading 2 Accent 1" w:uiPriority="64"/>
+    <w:lsdException w:name="Medium List 1 Accent 1" w:uiPriority="65"/>
+    <w:lsdException w:name="Revision" w:semiHidden="1"/>
+    <w:lsdException w:name="List Paragraph" w:uiPriority="34" w:qFormat="1"/>
+    <w:lsdException w:name="Quote" w:uiPriority="29" w:qFormat="1"/>
+    <w:lsdException w:name="Intense Quote" w:uiPriority="30" w:qFormat="1"/>
+    <w:lsdException w:name="Medium List 2 Accent 1" w:uiPriority="66"/>
+    <w:lsdException w:name="Medium Grid 1 Accent 1" w:uiPriority="67"/>
+    <w:lsdException w:name="Medium Grid 2 Accent 1" w:uiPriority="68"/>
+    <w:lsdException w:name="Medium Grid 3 Accent 1" w:uiPriority="69"/>
+    <w:lsdException w:name="Dark List Accent 1" w:uiPriority="70"/>
+    <w:lsdException w:name="Colorful Shading Accent 1" w:uiPriority="71"/>
+    <w:lsdException w:name="Colorful List Accent 1" w:uiPriority="72"/>
+    <w:lsdException w:name="Colorful Grid Accent 1" w:uiPriority="73"/>
+    <w:lsdException w:name="Light Shading Accent 2" w:uiPriority="60"/>
+    <w:lsdException w:name="Light List Accent 2" w:uiPriority="61"/>
+    <w:lsdException w:name="Light Grid Accent 2" w:uiPriority="62"/>
+    <w:lsdException w:name="Medium Shading 1 Accent 2" w:uiPriority="63"/>
+    <w:lsdException w:name="Medium Shading 2 Accent 2" w:uiPriority="64"/>
+    <w:lsdException w:name="Medium List 1 Accent 2" w:uiPriority="65"/>
+    <w:lsdException w:name="Medium List 2 Accent 2" w:uiPriority="66"/>
+    <w:lsdException w:name="Medium Grid 1 Accent 2" w:uiPriority="67"/>
+    <w:lsdException w:name="Medium Grid 2 Accent 2" w:uiPriority="68"/>
+    <w:lsdException w:name="Medium Grid 3 Accent 2" w:uiPriority="69"/>
+    <w:lsdException w:name="Dark List Accent 2" w:uiPriority="70"/>
+    <w:lsdException w:name="Colorful Shading Accent 2" w:uiPriority="71"/>
+    <w:lsdException w:name="Colorful List Accent 2" w:uiPriority="72"/>
+    <w:lsdException w:name="Colorful Grid Accent 2" w:uiPriority="73"/>
+    <w:lsdException w:name="Light Shading Accent 3" w:uiPriority="60"/>
+    <w:lsdException w:name="Light List Accent 3" w:uiPriority="61"/>
+    <w:lsdException w:name="Light Grid Accent 3" w:uiPriority="62"/>
+    <w:lsdException w:name="Medium Shading 1 Accent 3" w:uiPriority="63"/>
+    <w:lsdException w:name="Medium Shading 2 Accent 3" w:uiPriority="64"/>
+    <w:lsdException w:name="Medium List 1 Accent 3" w:uiPriority="65"/>
+    <w:lsdException w:name="Medium List 2 Accent 3" w:uiPriority="66"/>
+    <w:lsdException w:name="Medium Grid 1 Accent 3" w:uiPriority="67"/>
+    <w:lsdException w:name="Medium Grid 2 Accent 3" w:uiPriority="68"/>
+    <w:lsdException w:name="Medium Grid 3 Accent 3" w:uiPriority="69"/>
+    <w:lsdException w:name="Dark List Accent 3" w:uiPriority="70"/>
+    <w:lsdException w:name="Colorful Shading Accent 3" w:uiPriority="71"/>
+    <w:lsdException w:name="Colorful List Accent 3" w:uiPriority="72"/>
+    <w:lsdException w:name="Colorful Grid Accent 3" w:uiPriority="73"/>
+    <w:lsdException w:name="Light Shading Accent 4" w:uiPriority="60"/>
+    <w:lsdException w:name="Light List Accent 4" w:uiPriority="61"/>
+    <w:lsdException w:name="Light Grid Accent 4" w:uiPriority="62"/>
+    <w:lsdException w:name="Medium Shading 1 Accent 4" w:uiPriority="63"/>
+    <w:lsdException w:name="Medium Shading 2 Accent 4" w:uiPriority="64"/>
+    <w:lsdException w:name="Medium List 1 Accent 4" w:uiPriority="65"/>
+    <w:lsdException w:name="Medium List 2 Accent 4" w:uiPriority="66"/>
+    <w:lsdException w:name="Medium Grid 1 Accent 4" w:uiPriority="67"/>
+    <w:lsdException w:name="Medium Grid 2 Accent 4" w:uiPriority="68"/>
+    <w:lsdException w:name="Medium Grid 3 Accent 4" w:uiPriority="69"/>
+    <w:lsdException w:name="Dark List Accent 4" w:uiPriority="70"/>
+    <w:lsdException w:name="Colorful Shading Accent 4" w:uiPriority="71"/>
+    <w:lsdException w:name="Colorful List Accent 4" w:uiPriority="72"/>
+    <w:lsdException w:name="Colorful Grid Accent 4" w:uiPriority="73"/>
+    <w:lsdException w:name="Light Shading Accent 5" w:uiPriority="60"/>
+    <w:lsdException w:name="Light List Accent 5" w:uiPriority="61"/>
+    <w:lsdException w:name="Light Grid Accent 5" w:uiPriority="62"/>
+    <w:lsdException w:name="Medium Shading 1 Accent 5" w:uiPriority="63"/>
+    <w:lsdException w:name="Medium Shading 2 Accent 5" w:uiPriority="64"/>
+    <w:lsdException w:name="Medium List 1 Accent 5" w:uiPriority="65"/>
+    <w:lsdException w:name="Medium List 2 Accent 5" w:uiPriority="66"/>
+    <w:lsdException w:name="Medium Grid 1 Accent 5" w:uiPriority="67"/>
+    <w:lsdException w:name="Medium Grid 2 Accent 5" w:uiPriority="68"/>
+    <w:lsdException w:name="Medium Grid 3 Accent 5" w:uiPriority="69"/>
+    <w:lsdException w:name="Dark List Accent 5" w:uiPriority="70"/>
+    <w:lsdException w:name="Colorful Shading Accent 5" w:uiPriority="71"/>
+    <w:lsdException w:name="Colorful List Accent 5" w:uiPriority="72"/>
+    <w:lsdException w:name="Colorful Grid Accent 5" w:uiPriority="73"/>
+    <w:lsdException w:name="Light Shading Accent 6" w:uiPriority="60"/>
+    <w:lsdException w:name="Light List Accent 6" w:uiPriority="61"/>
+    <w:lsdException w:name="Light Grid Accent 6" w:uiPriority="62"/>
+    <w:lsdException w:name="Medium Shading 1 Accent 6" w:uiPriority="63"/>
+    <w:lsdException w:name="Medium Shading 2 Accent 6" w:uiPriority="64"/>
+    <w:lsdException w:name="Medium List 1 Accent 6" w:uiPriority="65"/>
+    <w:lsdException w:name="Medium List 2 Accent 6" w:uiPriority="66"/>
+    <w:lsdException w:name="Medium Grid 1 Accent 6" w:uiPriority="67"/>
+    <w:lsdException w:name="Medium Grid 2 Accent 6" w:uiPriority="68"/>
+    <w:lsdException w:name="Medium Grid 3 Accent 6" w:uiPriority="69"/>
+    <w:lsdException w:name="Dark List Accent 6" w:uiPriority="70"/>
+    <w:lsdException w:name="Colorful Shading Accent 6" w:uiPriority="71"/>
+    <w:lsdException w:name="Colorful List Accent 6" w:uiPriority="72"/>
+    <w:lsdException w:name="Colorful Grid Accent 6" w:uiPriority="73"/>
+    <w:lsdException w:name="Subtle Emphasis" w:uiPriority="19" w:qFormat="1"/>
+    <w:lsdException w:name="Intense Emphasis" w:uiPriority="21" w:qFormat="1"/>
+    <w:lsdException w:name="Subtle Reference" w:uiPriority="31" w:qFormat="1"/>
+    <w:lsdException w:name="Intense Reference" w:uiPriority="32" w:qFormat="1"/>
+    <w:lsdException w:name="Book Title" w:uiPriority="33" w:qFormat="1"/>
+    <w:lsdException w:name="Bibliography" w:semiHidden="1" w:uiPriority="37" w:unhideWhenUsed="1"/>
+    <w:lsdException w:name="TOC Heading" w:semiHidden="1" w:uiPriority="39" w:unhideWhenUsed="1" w:qFormat="1"/>
+    <w:lsdException w:name="Plain Table 1" w:uiPriority="41"/>
+    <w:lsdException w:name="Plain Table 2" w:uiPriority="42"/>
+    <w:lsdException w:name="Plain Table 3" w:uiPriority="43"/>
+    <w:lsdException w:name="Plain Table 4" w:uiPriority="44"/>
+    <w:lsdException w:name="Plain Table 5" w:uiPriority="45"/>
+    <w:lsdException w:name="Grid Table Light" w:uiPriority="40"/>
+    <w:lsdException w:name="Grid Table 1 Light" w:uiPriority="46"/>
+    <w:lsdException w:name="Grid Table 2" w:uiPriority="47"/>
+    <w:lsdException w:name="Grid Table 3" w:uiPriority="48"/>
+    <w:lsdException w:name="Grid Table 4" w:uiPriority="49"/>
+    <w:lsdException w:name="Grid Table 5 Dark" w:uiPriority="50"/>
+    <w:lsdException w:name="Grid Table 6 Colorful" w:uiPriority="51"/>
+    <w:lsdException w:name="Grid Table 7 Colorful" w:uiPriority="52"/>
+    <w:lsdException w:name="Grid Table 1 Light Accent 1" w:uiPriority="46"/>
+    <w:lsdException w:name="Grid Table 2 Accent 1" w:uiPriority="47"/>
+    <w:lsdException w:name="Grid Table 3 Accent 1" w:uiPriority="48"/>
+    <w:lsdException w:name="Grid Table 4 Accent 1" w:uiPriority="49"/>
+    <w:lsdException w:name="Grid Table 5 Dark Accent 1" w:uiPriority="50"/>
+    <w:lsdException w:name="Grid Table 6 Colorful Accent 1" w:uiPriority="51"/>
+    <w:lsdException w:name="Grid Table 7 Colorful Accent 1" w:uiPriority="52"/>
+    <w:lsdException w:name="Grid Table 1 Light Accent 2" w:uiPriority="46"/>
+    <w:lsdException w:name="Grid Table 2 Accent 2" w:uiPriority="47"/>
+    <w:lsdException w:name="Grid Table 3 Accent 2" w:uiPriority="48"/>
+    <w:lsdException w:name="Grid Table 4 Accent 2" w:uiPriority="49"/>
+    <w:lsdException w:name="Grid Table 5 Dark Accent 2" w:uiPriority="50"/>
+    <w:lsdException w:name="Grid Table 6 Colorful Accent 2" w:uiPriority="51"/>
+    <w:lsdException w:name="Grid Table 7 Colorful Accent 2" w:uiPriority="52"/>
+    <w:lsdException w:name="Grid Table 1 Light Accent 3" w:uiPriority="46"/>
+    <w:lsdException w:name="Grid Table 2 Accent 3" w:uiPriority="47"/>
+    <w:lsdException w:name="Grid Table 3 Accent 3" w:uiPriority="48"/>
+    <w:lsdException w:name="Grid Table 4 Accent 3" w:uiPriority="49"/>
+    <w:lsdException w:name="Grid Table 5 Dark Accent 3" w:uiPriority="50"/>
+    <w:lsdException w:name="Grid Table 6 Colorful Accent 3" w:uiPriority="51"/>
+    <w:lsdException w:name="Grid Table 7 Colorful Accent 3" w:uiPriority="52"/>
+    <w:lsdException w:name="Grid Table 1 Light Accent 4" w:uiPriority="46"/>
+    <w:lsdException w:name="Grid Table 2 Accent 4" w:uiPriority="47"/>
+    <w:lsdException w:name="Grid Table 3 Accent 4" w:uiPriority="48"/>
+    <w:lsdException w:name="Grid Table 4 Accent 4" w:uiPriority="49"/>
+    <w:lsdException w:name="Grid Table 5 Dark Accent 4" w:uiPriority="50"/>
+    <w:lsdException w:name="Grid Table 6 Colorful Accent 4" w:uiPriority="51"/>
+    <w:lsdException w:name="Grid Table 7 Colorful Accent 4" w:uiPriority="52"/>
+    <w:lsdException w:name="Grid Table 1 Light Accent 5" w:uiPriority="46"/>
+    <w:lsdException w:name="Grid Table 2 Accent 5" w:uiPriority="47"/>
+    <w:lsdException w:name="Grid Table 3 Accent 5" w:uiPriority="48"/>
+    <w:lsdException w:name="Grid Table 4 Accent 5" w:uiPriority="49"/>
+    <w:lsdException w:name="Grid Table 5 Dark Accent 5" w:uiPriority="50"/>
+    <w:lsdException w:name="Grid Table 6 Colorful Accent 5" w:uiPriority="51"/>
+    <w:lsdException w:name="Grid Table 7 Colorful Accent 5" w:uiPriority="52"/>
+    <w:lsdException w:name="Grid Table 1 Light Accent 6" w:uiPriority="46"/>
+    <w:lsdException w:name="Grid Table 2 Accent 6" w:uiPriority="47"/>
+    <w:lsdException w:name="Grid Table 3 Accent 6" w:uiPriority="48"/>
+    <w:lsdException w:name="Grid Table 4 Accent 6" w:uiPriority="49"/>
+    <w:lsdException w:name="Grid Table 5 Dark Accent 6" w:uiPriority="50"/>
+    <w:lsdException w:name="Grid Table 6 Colorful Accent 6" w:uiPriority="51"/>
+    <w:lsdException w:name="Grid Table 7 Colorful Accent 6" w:uiPriority="52"/>
+    <w:lsdException w:name="List Table 1 Light" w:uiPriority="46"/>
+    <w:lsdException w:name="List Table 2" w:uiPriority="47"/>
+    <w:lsdException w:name="List Table 3" w:uiPriority="48"/>
+    <w:lsdException w:name="List Table 4" w:uiPriority="49"/>
+    <w:lsdException w:name="List Table 5 Dark" w:uiPriority="50"/>
+    <w:lsdException w:name="List Table 6 Colorful" w:uiPriority="51"/>
+    <w:lsdException w:name="List Table 7 Colorful" w:uiPriority="52"/>
+    <w:lsdException w:name="List Table 1 Light Accent 1" w:uiPriority="46"/>
+    <w:lsdException w:name="List Table 2 Accent 1" w:uiPriority="47"/>
+    <w:lsdException w:name="List Table 3 Accent 1" w:uiPriority="48"/>
+    <w:lsdException w:name="List Table 4 Accent 1" w:uiPriority="49"/>
+    <w:lsdException w:name="List Table 5 Dark Accent 1" w:uiPriority="50"/>
+    <w:lsdException w:name="List Table 6 Colorful Accent 1" w:uiPriority="51"/>
+    <w:lsdException w:name="List Table 7 Colorful Accent 1" w:uiPriority="52"/>
+    <w:lsdException w:name="List Table 1 Light Accent 2" w:uiPriority="46"/>
+    <w:lsdException w:name="List Table 2 Accent 2" w:uiPriority="47"/>
+    <w:lsdException w:name="List Table 3 Accent 2" w:uiPriority="48"/>
+    <w:lsdException w:name="List Table 4 Accent 2" w:uiPriority="49"/>
+    <w:lsdException w:name="List Table 5 Dark Accent 2" w:uiPriority="50"/>
+    <w:lsdException w:name="List Table 6 Colorful Accent 2" w:uiPriority="51"/>
+    <w:lsdException w:name="List Table 7 Colorful Accent 2" w:uiPriority="52"/>
+    <w:lsdException w:name="List Table 1 Light Accent 3" w:uiPriority="46"/>
+    <w:lsdException w:name="List Table 2 Accent 3" w:uiPriority="47"/>
+    <w:lsdException w:name="List Table 3 Accent 3" w:uiPriority="48"/>
+    <w:lsdException w:name="List Table 4 Accent 3" w:uiPriority="49"/>
+    <w:lsdException w:name="List Table 5 Dark Accent 3" w:uiPriority="50"/>
+    <w:lsdException w:name="List Table 6 Colorful Accent 3" w:uiPriority="51"/>
+    <w:lsdException w:name="List Table 7 Colorful Accent 3" w:uiPriority="52"/>
+    <w:lsdException w:name="List Table 1 Light Accent 4" w:uiPriority="46"/>
+    <w:lsdException w:name="List Table 2 Accent 4" w:uiPriority="47"/>
+    <w:lsdException w:name="List Table 3 Accent 4" w:uiPriority="48"/>
+    <w:lsdException w:name="List Table 4 Accent 4" w:uiPriority="49"/>
+    <w:lsdException w:name="List Table 5 Dark Accent 4" w:uiPriority="50"/>
+    <w:lsdException w:name="List Table 6 Colorful Accent 4" w:uiPriority="51"/>
+    <w:lsdException w:name="List Table 7 Colorful Accent 4" w:uiPriority="52"/>
+    <w:lsdException w:name="List Table 1 Light Accent 5" w:uiPriority="46"/>
+    <w:lsdException w:name="List Table 2 Accent 5" w:uiPriority="47"/>
+    <w:lsdException w:name="List Table 3 Accent 5" w:uiPriority="48"/>
+    <w:lsdException w:name="List Table 4 Accent 5" w:uiPriority="49"/>
+    <w:lsdException w:name="List Table 5 Dark Accent 5" w:uiPriority="50"/>
+    <w:lsdException w:name="List Table 6 Colorful Accent 5" w:uiPriority="51"/>
+    <w:lsdException w:name="List Table 7 Colorful Accent 5" w:uiPriority="52"/>
+    <w:lsdException w:name="List Table 1 Light Accent 6" w:uiPriority="46"/>
+    <w:lsdException w:name="List Table 2 Accent 6" w:uiPriority="47"/>
+    <w:lsdException w:name="List Table 3 Accent 6" w:uiPriority="48"/>
+    <w:lsdException w:name="List Table 4 Accent 6" w:uiPriority="49"/>
+    <w:lsdException w:name="List Table 5 Dark Accent 6" w:uiPriority="50"/>
+    <w:lsdException w:name="List Table 6 Colorful Accent 6" w:uiPriority="51"/>
+    <w:lsdException w:name="List Table 7 Colorful Accent 6" w:uiPriority="52"/>
+    <w:lsdException w:name="Mention" w:semiHidden="1" w:unhideWhenUsed="1"/>
+    <w:lsdException w:name="Smart Hyperlink" w:semiHidden="1" w:unhideWhenUsed="1"/>
+    <w:lsdException w:name="Hashtag" w:semiHidden="1" w:unhideWhenUsed="1"/>
+    <w:lsdException w:name="Unresolved Mention" w:semiHidden="1" w:unhideWhenUsed="1"/>
+    <w:lsdException w:name="Smart Link" w:semiHidden="1" w:unhideWhenUsed="1"/>
+  </w:latentStyles>
+  <w:style w:type="paragraph" w:default="1" w:styleId="Normal">
+    <w:name w:val="Normal"/>
+    <w:qFormat/>
   </w:style>
   <w:style w:type="paragraph" w:styleId="Heading1">
     <w:name w:val="heading 1"/>
     <w:basedOn w:val="Normal"/>
     <w:next w:val="Normal"/>
+    <w:uiPriority w:val="9"/>
+    <w:qFormat/>
     <w:pPr>
-      <w:keepNext w:val="1"/>
-      <w:keepLines w:val="1"/>
-      <w:spacing w:after="120" w:before="400" w:lineRule="auto"/>
+      <w:keepNext/>
+      <w:keepLines/>
+      <w:spacing w:before="400" w:after="120"/>
+      <w:outlineLvl w:val="0"/>
     </w:pPr>
     <w:rPr>
       <w:sz w:val="40"/>
@@ -451,13 +745,17 @@
     <w:name w:val="heading 2"/>
     <w:basedOn w:val="Normal"/>
     <w:next w:val="Normal"/>
+    <w:uiPriority w:val="9"/>
+    <w:semiHidden/>
+    <w:unhideWhenUsed/>
+    <w:qFormat/>
     <w:pPr>
-      <w:keepNext w:val="1"/>
-      <w:keepLines w:val="1"/>
-      <w:spacing w:after="120" w:before="360" w:lineRule="auto"/>
+      <w:keepNext/>
+      <w:keepLines/>
+      <w:spacing w:before="360" w:after="120"/>
+      <w:outlineLvl w:val="1"/>
     </w:pPr>
     <w:rPr>
-      <w:b w:val="0"/>
       <w:sz w:val="32"/>
       <w:szCs w:val="32"/>
     </w:rPr>
@@ -466,13 +764,17 @@
     <w:name w:val="heading 3"/>
     <w:basedOn w:val="Normal"/>
     <w:next w:val="Normal"/>
+    <w:uiPriority w:val="9"/>
+    <w:semiHidden/>
+    <w:unhideWhenUsed/>
+    <w:qFormat/>
     <w:pPr>
-      <w:keepNext w:val="1"/>
-      <w:keepLines w:val="1"/>
-      <w:spacing w:after="80" w:before="320" w:lineRule="auto"/>
+      <w:keepNext/>
+      <w:keepLines/>
+      <w:spacing w:before="320" w:after="80"/>
+      <w:outlineLvl w:val="2"/>
     </w:pPr>
     <w:rPr>
-      <w:b w:val="0"/>
       <w:color w:val="434343"/>
       <w:sz w:val="28"/>
       <w:szCs w:val="28"/>
@@ -482,10 +784,15 @@
     <w:name w:val="heading 4"/>
     <w:basedOn w:val="Normal"/>
     <w:next w:val="Normal"/>
+    <w:uiPriority w:val="9"/>
+    <w:semiHidden/>
+    <w:unhideWhenUsed/>
+    <w:qFormat/>
     <w:pPr>
-      <w:keepNext w:val="1"/>
-      <w:keepLines w:val="1"/>
-      <w:spacing w:after="80" w:before="280" w:lineRule="auto"/>
+      <w:keepNext/>
+      <w:keepLines/>
+      <w:spacing w:before="280" w:after="80"/>
+      <w:outlineLvl w:val="3"/>
     </w:pPr>
     <w:rPr>
       <w:color w:val="666666"/>
@@ -497,41 +804,76 @@
     <w:name w:val="heading 5"/>
     <w:basedOn w:val="Normal"/>
     <w:next w:val="Normal"/>
+    <w:uiPriority w:val="9"/>
+    <w:semiHidden/>
+    <w:unhideWhenUsed/>
+    <w:qFormat/>
     <w:pPr>
-      <w:keepNext w:val="1"/>
-      <w:keepLines w:val="1"/>
-      <w:spacing w:after="80" w:before="240" w:lineRule="auto"/>
+      <w:keepNext/>
+      <w:keepLines/>
+      <w:spacing w:before="240" w:after="80"/>
+      <w:outlineLvl w:val="4"/>
     </w:pPr>
     <w:rPr>
       <w:color w:val="666666"/>
-      <w:sz w:val="22"/>
-      <w:szCs w:val="22"/>
     </w:rPr>
   </w:style>
   <w:style w:type="paragraph" w:styleId="Heading6">
     <w:name w:val="heading 6"/>
     <w:basedOn w:val="Normal"/>
     <w:next w:val="Normal"/>
+    <w:uiPriority w:val="9"/>
+    <w:semiHidden/>
+    <w:unhideWhenUsed/>
+    <w:qFormat/>
     <w:pPr>
-      <w:keepNext w:val="1"/>
-      <w:keepLines w:val="1"/>
-      <w:spacing w:after="80" w:before="240" w:lineRule="auto"/>
+      <w:keepNext/>
+      <w:keepLines/>
+      <w:spacing w:before="240" w:after="80"/>
+      <w:outlineLvl w:val="5"/>
     </w:pPr>
     <w:rPr>
-      <w:i w:val="1"/>
+      <w:i/>
       <w:color w:val="666666"/>
-      <w:sz w:val="22"/>
-      <w:szCs w:val="22"/>
     </w:rPr>
+  </w:style>
+  <w:style w:type="character" w:default="1" w:styleId="DefaultParagraphFont">
+    <w:name w:val="Default Paragraph Font"/>
+    <w:uiPriority w:val="1"/>
+    <w:semiHidden/>
+    <w:unhideWhenUsed/>
+  </w:style>
+  <w:style w:type="table" w:default="1" w:styleId="TableNormal">
+    <w:name w:val="Normal Table"/>
+    <w:uiPriority w:val="99"/>
+    <w:semiHidden/>
+    <w:unhideWhenUsed/>
+    <w:tblPr>
+      <w:tblInd w:w="0" w:type="dxa"/>
+      <w:tblCellMar>
+        <w:top w:w="0" w:type="dxa"/>
+        <w:left w:w="108" w:type="dxa"/>
+        <w:bottom w:w="0" w:type="dxa"/>
+        <w:right w:w="108" w:type="dxa"/>
+      </w:tblCellMar>
+    </w:tblPr>
+  </w:style>
+  <w:style w:type="numbering" w:default="1" w:styleId="NoList">
+    <w:name w:val="No List"/>
+    <w:uiPriority w:val="99"/>
+    <w:semiHidden/>
+    <w:unhideWhenUsed/>
   </w:style>
   <w:style w:type="paragraph" w:styleId="Title">
     <w:name w:val="Title"/>
     <w:basedOn w:val="Normal"/>
     <w:next w:val="Normal"/>
+    <w:uiPriority w:val="10"/>
+    <w:qFormat/>
     <w:pPr>
-      <w:keepNext w:val="1"/>
-      <w:keepLines w:val="1"/>
-      <w:spacing w:after="60" w:before="0" w:lineRule="auto"/>
+      <w:keepNext/>
+      <w:keepLines/>
+      <w:spacing w:after="60"/>
     </w:pPr>
     <w:rPr>
       <w:sz w:val="52"/>
@@ -542,14 +884,14 @@
     <w:name w:val="Subtitle"/>
     <w:basedOn w:val="Normal"/>
     <w:next w:val="Normal"/>
+    <w:uiPriority w:val="11"/>
+    <w:qFormat/>
     <w:pPr>
-      <w:keepNext w:val="1"/>
-      <w:keepLines w:val="1"/>
-      <w:spacing w:after="320" w:before="0" w:lineRule="auto"/>
+      <w:keepNext/>
+      <w:keepLines/>
+      <w:spacing w:after="320"/>
     </w:pPr>
     <w:rPr>
-      <w:rFonts w:ascii="Arial" w:cs="Arial" w:eastAsia="Arial" w:hAnsi="Arial"/>
-      <w:i w:val="0"/>
       <w:color w:val="666666"/>
       <w:sz w:val="30"/>
       <w:szCs w:val="30"/>
